--- a/CONG TY TOPTOOLING/7_7_2025/TOPTOOLING_quyetdinh_hdtv_thaydoi_diachi.docx
+++ b/CONG TY TOPTOOLING/7_7_2025/TOPTOOLING_quyetdinh_hdtv_thaydoi_diachi.docx
@@ -7,8 +7,6 @@
         <w:pStyle w:val="NormalWeb"/>
         <w:spacing w:before="0" w:beforeAutospacing="0" w:after="0" w:afterAutospacing="0"/>
       </w:pPr>
-      <w:bookmarkStart w:id="0" w:name="_GoBack"/>
-      <w:bookmarkEnd w:id="0"/>
       <w:r>
         <w:rPr>
           <w:rFonts w:ascii="Arial" w:hAnsi="Arial" w:cs="Arial"/>
@@ -43,8 +41,8 @@
               <w:spacing w:before="0" w:beforeAutospacing="0" w:after="0" w:afterAutospacing="0"/>
               <w:jc w:val="center"/>
             </w:pPr>
-            <w:bookmarkStart w:id="1" w:name="TENCONGTYVIETBANGTIENGVIET"/>
-            <w:bookmarkEnd w:id="1"/>
+            <w:bookmarkStart w:id="0" w:name="TENCONGTYVIETBANGTIENGVIET"/>
+            <w:bookmarkEnd w:id="0"/>
             <w:r>
               <w:rPr>
                 <w:b/>
@@ -75,6 +73,9 @@
             </w:r>
             <w:r>
               <w:t>/QĐ</w:t>
+            </w:r>
+            <w:r>
+              <w:t>HĐTV</w:t>
             </w:r>
           </w:p>
         </w:tc>
@@ -118,8 +119,8 @@
               <w:spacing w:before="0" w:beforeAutospacing="0" w:after="0" w:afterAutospacing="0"/>
               <w:jc w:val="right"/>
             </w:pPr>
-            <w:bookmarkStart w:id="2" w:name="TINH"/>
-            <w:bookmarkEnd w:id="2"/>
+            <w:bookmarkStart w:id="1" w:name="TINH"/>
+            <w:bookmarkEnd w:id="1"/>
             <w:r>
               <w:rPr>
                 <w:i/>
@@ -128,8 +129,8 @@
               </w:rPr>
               <w:t>Hồ Chí Minh, </w:t>
             </w:r>
-            <w:bookmarkStart w:id="3" w:name="NGAYBANHANH"/>
-            <w:bookmarkEnd w:id="3"/>
+            <w:bookmarkStart w:id="2" w:name="NGAYBANHANH"/>
+            <w:bookmarkEnd w:id="2"/>
             <w:r>
               <w:rPr>
                 <w:i/>
@@ -158,11 +159,40 @@
         <w:spacing w:before="0" w:beforeAutospacing="0" w:after="0" w:afterAutospacing="0"/>
         <w:jc w:val="center"/>
       </w:pPr>
-      <w:r>
+    </w:p>
+    <w:p>
+      <w:pPr>
+        <w:pStyle w:val="NormalWeb"/>
+        <w:spacing w:before="0" w:beforeAutospacing="0" w:after="0" w:afterAutospacing="0"/>
+        <w:jc w:val="center"/>
+      </w:pPr>
+    </w:p>
+    <w:p>
+      <w:pPr>
+        <w:pStyle w:val="NormalWeb"/>
+        <w:spacing w:before="0" w:beforeAutospacing="0" w:after="0" w:afterAutospacing="0"/>
+        <w:jc w:val="center"/>
         <w:rPr>
           <w:b/>
           <w:bCs/>
         </w:rPr>
+      </w:pPr>
+    </w:p>
+    <w:p>
+      <w:pPr>
+        <w:pStyle w:val="NormalWeb"/>
+        <w:spacing w:before="0" w:beforeAutospacing="0" w:after="0" w:afterAutospacing="0"/>
+        <w:jc w:val="center"/>
+        <w:rPr>
+          <w:b/>
+          <w:bCs/>
+        </w:rPr>
+      </w:pPr>
+      <w:r>
+        <w:rPr>
+          <w:b/>
+          <w:bCs/>
+        </w:rPr>
         <w:t>HỘI ĐỒNG THÀNH VIÊN</w:t>
       </w:r>
     </w:p>
@@ -171,12 +201,30 @@
         <w:pStyle w:val="NormalWeb"/>
         <w:spacing w:before="0" w:beforeAutospacing="0" w:after="0" w:afterAutospacing="0"/>
         <w:jc w:val="center"/>
-      </w:pPr>
-      <w:r>
         <w:rPr>
           <w:b/>
           <w:bCs/>
         </w:rPr>
+      </w:pPr>
+    </w:p>
+    <w:p>
+      <w:pPr>
+        <w:pStyle w:val="NormalWeb"/>
+        <w:spacing w:before="0" w:beforeAutospacing="0" w:after="0" w:afterAutospacing="0"/>
+        <w:jc w:val="center"/>
+      </w:pPr>
+    </w:p>
+    <w:p>
+      <w:pPr>
+        <w:pStyle w:val="NormalWeb"/>
+        <w:spacing w:before="0" w:beforeAutospacing="0" w:after="0" w:afterAutospacing="0"/>
+        <w:jc w:val="center"/>
+      </w:pPr>
+      <w:r>
+        <w:rPr>
+          <w:b/>
+          <w:bCs/>
+        </w:rPr>
         <w:t> </w:t>
       </w:r>
     </w:p>
@@ -206,10 +254,16 @@
         <w:t xml:space="preserve">CÔNG TY TNHH TOP TOOLING </w:t>
       </w:r>
       <w:r>
-        <w:t xml:space="preserve">đã được các cổ đông thông qua ngày </w:t>
-      </w:r>
-      <w:bookmarkStart w:id="4" w:name="NGAYDIEULE"/>
-      <w:bookmarkEnd w:id="4"/>
+        <w:t xml:space="preserve">đã được </w:t>
+      </w:r>
+      <w:r>
+        <w:t>các thành viên thông qua</w:t>
+      </w:r>
+      <w:r>
+        <w:t xml:space="preserve"> thông qua ngày </w:t>
+      </w:r>
+      <w:bookmarkStart w:id="3" w:name="NGAYDIEULE"/>
+      <w:bookmarkEnd w:id="3"/>
       <w:r>
         <w:t>5/7/2025 ;</w:t>
       </w:r>
@@ -222,6 +276,9 @@
       </w:pPr>
       <w:r>
         <w:t>- Căn cứ Biên bản họp hội đồng thành viên thông qua ngày</w:t>
+      </w:r>
+      <w:r>
+        <w:t xml:space="preserve"> 5 tháng 7 năm 2025</w:t>
       </w:r>
       <w:r>
         <w:rPr>
@@ -231,11 +288,38 @@
         </w:rPr>
         <w:t xml:space="preserve"> </w:t>
       </w:r>
-      <w:bookmarkStart w:id="5" w:name="NGAYBIENBAN"/>
+      <w:bookmarkStart w:id="4" w:name="NGAYBIENBAN"/>
+      <w:bookmarkEnd w:id="4"/>
+      <w:r>
+        <w:t>về việc thay đổi</w:t>
+      </w:r>
+      <w:r>
+        <w:t xml:space="preserve"> </w:t>
+      </w:r>
+      <w:r>
+        <w:t>địa chỉ trụ sở công ty</w:t>
+      </w:r>
+      <w:r>
+        <w:t xml:space="preserve"> và </w:t>
+      </w:r>
+      <w:r>
+        <w:t>người đại diện pháp luậ</w:t>
+      </w:r>
+      <w:r>
+        <w:t>t</w:t>
+      </w:r>
+      <w:bookmarkStart w:id="5" w:name="_GoBack"/>
       <w:bookmarkEnd w:id="5"/>
       <w:r>
-        <w:t>về việc thay đổi địa chỉ trụ sở công ty;</w:t>
-      </w:r>
+        <w:t>;</w:t>
+      </w:r>
+    </w:p>
+    <w:p>
+      <w:pPr>
+        <w:pStyle w:val="NormalWeb"/>
+        <w:spacing w:before="0" w:beforeAutospacing="0" w:after="0" w:afterAutospacing="0"/>
+        <w:jc w:val="both"/>
+      </w:pPr>
     </w:p>
     <w:p>
       <w:pPr>
@@ -326,8 +410,94 @@
         <w:spacing w:before="0" w:beforeAutospacing="0" w:after="0" w:afterAutospacing="0"/>
         <w:jc w:val="both"/>
       </w:pPr>
+    </w:p>
+    <w:p>
+      <w:pPr>
+        <w:pStyle w:val="NormalWeb"/>
+        <w:spacing w:before="0" w:beforeAutospacing="0" w:after="0" w:afterAutospacing="0"/>
+        <w:jc w:val="both"/>
+      </w:pPr>
       <w:r>
         <w:t>Địa chỉ mới: TĐS 809, TBĐ 07 Tân Phước Khánh 54, Kp Bình Hòa 2, Phường Tân Khánh, Thành phố Hồ Chí Minh, Việt Nam</w:t>
+      </w:r>
+    </w:p>
+    <w:p>
+      <w:pPr>
+        <w:pStyle w:val="NormalWeb"/>
+        <w:spacing w:before="0" w:beforeAutospacing="0" w:after="0" w:afterAutospacing="0"/>
+        <w:jc w:val="both"/>
+      </w:pPr>
+    </w:p>
+    <w:p>
+      <w:r>
+        <w:rPr>
+          <w:b/>
+          <w:u w:val="single"/>
+        </w:rPr>
+        <w:t xml:space="preserve">Điều </w:t>
+      </w:r>
+      <w:r>
+        <w:rPr>
+          <w:b/>
+          <w:u w:val="single"/>
+        </w:rPr>
+        <w:t>2</w:t>
+      </w:r>
+      <w:r>
+        <w:t>: Thống nhất miễn nhiệm người đại diện theo pháp luật hiện tại của công ty</w:t>
+      </w:r>
+      <w:r>
+        <w:t xml:space="preserve"> là ông </w:t>
+      </w:r>
+      <w:r>
+        <w:t>LIU, SANBAO</w:t>
+      </w:r>
+      <w:r>
+        <w:t xml:space="preserve"> kể từ ngày 5 tháng 7 năm 2025</w:t>
+      </w:r>
+    </w:p>
+    <w:p/>
+    <w:p>
+      <w:r>
+        <w:rPr>
+          <w:b/>
+          <w:u w:val="single"/>
+        </w:rPr>
+        <w:t xml:space="preserve">Điều </w:t>
+      </w:r>
+      <w:r>
+        <w:rPr>
+          <w:b/>
+          <w:u w:val="single"/>
+        </w:rPr>
+        <w:t>3</w:t>
+      </w:r>
+      <w:r>
+        <w:t xml:space="preserve">: Bổ nhiệm ông CHEN, CHUAN – KUEI giữ chức vụ </w:t>
+      </w:r>
+      <w:r>
+        <w:rPr>
+          <w:sz w:val="26"/>
+          <w:szCs w:val="26"/>
+        </w:rPr>
+        <w:t xml:space="preserve">Chủ tịch </w:t>
+      </w:r>
+      <w:r>
+        <w:rPr>
+          <w:sz w:val="26"/>
+          <w:szCs w:val="26"/>
+        </w:rPr>
+        <w:t>hội đồng thành viên</w:t>
+      </w:r>
+      <w:r>
+        <w:rPr>
+          <w:sz w:val="26"/>
+          <w:szCs w:val="26"/>
+        </w:rPr>
+        <w:t xml:space="preserve"> kiêm Giám đốc</w:t>
+      </w:r>
+      <w:r>
+        <w:t xml:space="preserve"> và là người đại diện theo pháp luật mới của công ty kể từ ngày 5 tháng 7 năm 2025</w:t>
       </w:r>
     </w:p>
     <w:p>
@@ -357,7 +527,15 @@
           <w:bCs/>
           <w:u w:val="single"/>
         </w:rPr>
-        <w:t>Điều 2</w:t>
+        <w:t xml:space="preserve">Điều </w:t>
+      </w:r>
+      <w:r>
+        <w:rPr>
+          <w:b/>
+          <w:bCs/>
+          <w:u w:val="single"/>
+        </w:rPr>
+        <w:t>4</w:t>
       </w:r>
       <w:r>
         <w:t xml:space="preserve">: Giao cho Ông/ Bà </w:t>
@@ -384,35 +562,128 @@
         <w:spacing w:before="0" w:beforeAutospacing="0" w:after="0" w:afterAutospacing="0"/>
         <w:jc w:val="both"/>
       </w:pPr>
+    </w:p>
+    <w:p>
+      <w:pPr>
+        <w:pStyle w:val="NormalWeb"/>
+        <w:spacing w:before="0" w:beforeAutospacing="0" w:after="0" w:afterAutospacing="0"/>
+        <w:jc w:val="both"/>
+      </w:pPr>
       <w:r>
         <w:rPr>
           <w:b/>
           <w:bCs/>
           <w:u w:val="single"/>
         </w:rPr>
-        <w:t>Điều 3</w:t>
-      </w:r>
-      <w:r>
-        <w:t>: Người đại diện theo pháp luật của công ty, các thành viên công ty có trách nhiệm thi hành Quyết định này.</w:t>
-      </w:r>
-    </w:p>
-    <w:p>
-      <w:pPr>
-        <w:pStyle w:val="NormalWeb"/>
-        <w:spacing w:before="0" w:beforeAutospacing="0" w:after="0" w:afterAutospacing="0"/>
-        <w:jc w:val="both"/>
-      </w:pPr>
+        <w:t xml:space="preserve">Điều </w:t>
+      </w:r>
       <w:r>
         <w:rPr>
           <w:b/>
           <w:bCs/>
           <w:u w:val="single"/>
         </w:rPr>
-        <w:t>Điều 4</w:t>
+        <w:t>5</w:t>
+      </w:r>
+      <w:r>
+        <w:t>: Người đại diện theo pháp luật của công ty, các thành viên công ty có trách nhiệm thi hành Quyết định này.</w:t>
+      </w:r>
+    </w:p>
+    <w:p>
+      <w:pPr>
+        <w:pStyle w:val="NormalWeb"/>
+        <w:spacing w:before="0" w:beforeAutospacing="0" w:after="0" w:afterAutospacing="0"/>
+        <w:jc w:val="both"/>
+      </w:pPr>
+    </w:p>
+    <w:p>
+      <w:pPr>
+        <w:pStyle w:val="NormalWeb"/>
+        <w:spacing w:before="0" w:beforeAutospacing="0" w:after="0" w:afterAutospacing="0"/>
+        <w:jc w:val="both"/>
+      </w:pPr>
+      <w:r>
+        <w:rPr>
+          <w:b/>
+          <w:bCs/>
+          <w:u w:val="single"/>
+        </w:rPr>
+        <w:t xml:space="preserve">Điều </w:t>
+      </w:r>
+      <w:r>
+        <w:rPr>
+          <w:b/>
+          <w:bCs/>
+          <w:u w:val="single"/>
+        </w:rPr>
+        <w:t>6</w:t>
       </w:r>
       <w:r>
         <w:t>: Quyết định này có hiệu lực kể từ ngày ký.</w:t>
       </w:r>
+    </w:p>
+    <w:p>
+      <w:pPr>
+        <w:pStyle w:val="NormalWeb"/>
+        <w:spacing w:before="0" w:beforeAutospacing="0" w:after="0" w:afterAutospacing="0"/>
+        <w:jc w:val="both"/>
+      </w:pPr>
+    </w:p>
+    <w:p>
+      <w:pPr>
+        <w:pStyle w:val="NormalWeb"/>
+        <w:spacing w:before="0" w:beforeAutospacing="0" w:after="0" w:afterAutospacing="0"/>
+        <w:jc w:val="both"/>
+      </w:pPr>
+    </w:p>
+    <w:p>
+      <w:pPr>
+        <w:pStyle w:val="NormalWeb"/>
+        <w:spacing w:before="0" w:beforeAutospacing="0" w:after="0" w:afterAutospacing="0"/>
+        <w:jc w:val="both"/>
+      </w:pPr>
+    </w:p>
+    <w:p>
+      <w:pPr>
+        <w:pStyle w:val="NormalWeb"/>
+        <w:spacing w:before="0" w:beforeAutospacing="0" w:after="0" w:afterAutospacing="0"/>
+        <w:jc w:val="both"/>
+      </w:pPr>
+    </w:p>
+    <w:p>
+      <w:pPr>
+        <w:pStyle w:val="NormalWeb"/>
+        <w:spacing w:before="0" w:beforeAutospacing="0" w:after="0" w:afterAutospacing="0"/>
+        <w:jc w:val="both"/>
+      </w:pPr>
+    </w:p>
+    <w:p>
+      <w:pPr>
+        <w:pStyle w:val="NormalWeb"/>
+        <w:spacing w:before="0" w:beforeAutospacing="0" w:after="0" w:afterAutospacing="0"/>
+        <w:jc w:val="both"/>
+      </w:pPr>
+    </w:p>
+    <w:p>
+      <w:pPr>
+        <w:pStyle w:val="NormalWeb"/>
+        <w:spacing w:before="0" w:beforeAutospacing="0" w:after="0" w:afterAutospacing="0"/>
+        <w:jc w:val="both"/>
+      </w:pPr>
+    </w:p>
+    <w:p>
+      <w:pPr>
+        <w:pStyle w:val="NormalWeb"/>
+        <w:spacing w:before="0" w:beforeAutospacing="0" w:after="0" w:afterAutospacing="0"/>
+        <w:jc w:val="both"/>
+      </w:pPr>
+    </w:p>
+    <w:p>
+      <w:pPr>
+        <w:pStyle w:val="NormalWeb"/>
+        <w:spacing w:before="0" w:beforeAutospacing="0" w:after="0" w:afterAutospacing="0"/>
+        <w:jc w:val="both"/>
+      </w:pPr>
     </w:p>
     <w:p>
       <w:pPr>
